--- a/Readme.docx
+++ b/Readme.docx
@@ -15,11 +15,151 @@
       <w:pPr>
         <w:bidi w:val="0"/>
       </w:pPr>
+      <w:r>
+        <w:t>Spectrum-based Fault Localization</w:t>
+      </w:r>
+      <w:r>
+        <w:t xml:space="preserve"> package written in python</w:t>
+      </w:r>
+      <w:r>
+        <w:t xml:space="preserve"> 2.7</w:t>
+      </w:r>
+      <w:r>
+        <w:t>.</w:t>
+      </w:r>
     </w:p>
     <w:p>
       <w:pPr>
         <w:pStyle w:val="Heading2"/>
         <w:bidi w:val="0"/>
+      </w:pPr>
+      <w:r>
+        <w:t>Package install</w:t>
+      </w:r>
+    </w:p>
+    <w:p>
+      <w:pPr>
+        <w:pStyle w:val="HTMLPreformatted"/>
+        <w:rPr>
+          <w:rFonts w:asciiTheme="minorHAnsi" w:eastAsiaTheme="minorHAnsi" w:hAnsiTheme="minorHAnsi" w:cstheme="minorBidi"/>
+          <w:sz w:val="22"/>
+          <w:szCs w:val="22"/>
+        </w:rPr>
+      </w:pPr>
+      <w:r>
+        <w:rPr>
+          <w:rFonts w:asciiTheme="minorHAnsi" w:eastAsiaTheme="minorHAnsi" w:hAnsiTheme="minorHAnsi" w:cstheme="minorBidi"/>
+          <w:sz w:val="22"/>
+          <w:szCs w:val="22"/>
+        </w:rPr>
+        <w:t>Git clone https://github.com/amir9979/SFL-diagnoser.git</w:t>
+      </w:r>
+    </w:p>
+    <w:p>
+      <w:pPr>
+        <w:bidi w:val="0"/>
+      </w:pPr>
+      <w:r>
+        <w:t xml:space="preserve">Cd </w:t>
+      </w:r>
+      <w:r>
+        <w:t>SFL-diagnoser</w:t>
+      </w:r>
+      <w:r>
+        <w:br/>
+        <w:t>python setup.py install</w:t>
+      </w:r>
+    </w:p>
+    <w:p>
+      <w:pPr>
+        <w:pStyle w:val="Heading2"/>
+        <w:bidi w:val="0"/>
+      </w:pPr>
+      <w:r>
+        <w:t>Usage Example</w:t>
+      </w:r>
+    </w:p>
+    <w:p>
+      <w:pPr>
+        <w:bidi w:val="0"/>
+      </w:pPr>
+      <w:r>
+        <w:t>The following example do the following:</w:t>
+      </w:r>
+    </w:p>
+    <w:p>
+      <w:pPr>
+        <w:bidi w:val="0"/>
+      </w:pPr>
+      <w:r>
+        <w:t>Read an input file named "temp_matrix.txt" that describe the sfl matrix. The diagnose it.</w:t>
+      </w:r>
+      <w:r>
+        <w:br/>
+        <w:t>Later, use the Diagnosis_Results class to evaluate it.</w:t>
+      </w:r>
+      <w:bookmarkStart w:id="0" w:name="_GoBack"/>
+      <w:bookmarkEnd w:id="0"/>
+    </w:p>
+    <w:p>
+      <w:pPr>
+        <w:bidi w:val="0"/>
+      </w:pPr>
+      <w:r>
+        <w:rPr>
+          <w:noProof/>
+        </w:rPr>
+        <w:drawing>
+          <wp:inline distT="0" distB="0" distL="0" distR="0" wp14:anchorId="280264E2" wp14:editId="7EE4F4A2">
+            <wp:extent cx="5274310" cy="1553210"/>
+            <wp:effectExtent l="0" t="0" r="2540" b="8890"/>
+            <wp:docPr id="2" name="Picture 2"/>
+            <wp:cNvGraphicFramePr>
+              <a:graphicFrameLocks xmlns:a="http://schemas.openxmlformats.org/drawingml/2006/main" noChangeAspect="1"/>
+            </wp:cNvGraphicFramePr>
+            <a:graphic xmlns:a="http://schemas.openxmlformats.org/drawingml/2006/main">
+              <a:graphicData uri="http://schemas.openxmlformats.org/drawingml/2006/picture">
+                <pic:pic xmlns:pic="http://schemas.openxmlformats.org/drawingml/2006/picture">
+                  <pic:nvPicPr>
+                    <pic:cNvPr id="1" name=""/>
+                    <pic:cNvPicPr/>
+                  </pic:nvPicPr>
+                  <pic:blipFill>
+                    <a:blip r:embed="rId4"/>
+                    <a:stretch>
+                      <a:fillRect/>
+                    </a:stretch>
+                  </pic:blipFill>
+                  <pic:spPr>
+                    <a:xfrm>
+                      <a:off x="0" y="0"/>
+                      <a:ext cx="5274310" cy="1553210"/>
+                    </a:xfrm>
+                    <a:prstGeom prst="rect">
+                      <a:avLst/>
+                    </a:prstGeom>
+                  </pic:spPr>
+                </pic:pic>
+              </a:graphicData>
+            </a:graphic>
+          </wp:inline>
+        </w:drawing>
+      </w:r>
+    </w:p>
+    <w:p>
+      <w:pPr>
+        <w:pStyle w:val="Heading2"/>
+        <w:bidi w:val="0"/>
+      </w:pPr>
+    </w:p>
+    <w:p>
+      <w:pPr>
+        <w:pStyle w:val="Heading2"/>
+        <w:bidi w:val="0"/>
+        <w:rPr>
+          <w:rFonts w:hint="cs"/>
+          <w:rtl/>
+        </w:rPr>
       </w:pPr>
       <w:r>
         <w:t xml:space="preserve">Input File </w:t>
@@ -49,7 +189,7 @@
                     <pic:cNvPicPr/>
                   </pic:nvPicPr>
                   <pic:blipFill>
-                    <a:blip r:embed="rId4"/>
+                    <a:blip r:embed="rId5"/>
                     <a:stretch>
                       <a:fillRect/>
                     </a:stretch>
@@ -106,13 +246,8 @@
       <w:pPr>
         <w:bidi w:val="0"/>
       </w:pPr>
-      <w:proofErr w:type="spellStart"/>
-      <w:r>
-        <w:t>InitialTests</w:t>
-      </w:r>
-      <w:proofErr w:type="spellEnd"/>
-      <w:r>
-        <w:t xml:space="preserve"> – list of the test</w:t>
+      <w:r>
+        <w:t>InitialTests – list of the test</w:t>
       </w:r>
       <w:r>
         <w:t xml:space="preserve"> in the initial matrix </w:t>
@@ -122,13 +257,9 @@
       <w:pPr>
         <w:bidi w:val="0"/>
       </w:pPr>
-      <w:proofErr w:type="spellStart"/>
-      <w:r>
-        <w:t>TestDetails</w:t>
-      </w:r>
-      <w:proofErr w:type="spellEnd"/>
-      <w:r>
-        <w:t xml:space="preserve"> – Description of the tests of this instance (initials and non-initials), each test description </w:t>
+      <w:r>
+        <w:lastRenderedPageBreak/>
+        <w:t xml:space="preserve">TestDetails – Description of the tests of this instance (initials and non-initials), each test description </w:t>
       </w:r>
       <w:r>
         <w:t>is list</w:t>
@@ -142,126 +273,8 @@
     </w:p>
     <w:p>
       <w:pPr>
-        <w:pStyle w:val="Heading2"/>
-        <w:bidi w:val="0"/>
-      </w:pPr>
-      <w:r>
-        <w:t>Package install</w:t>
-      </w:r>
-    </w:p>
-    <w:p>
-      <w:pPr>
-        <w:pStyle w:val="HTMLPreformatted"/>
-        <w:rPr>
-          <w:rFonts w:asciiTheme="minorHAnsi" w:eastAsiaTheme="minorHAnsi" w:hAnsiTheme="minorHAnsi" w:cstheme="minorBidi"/>
-          <w:sz w:val="22"/>
-          <w:szCs w:val="22"/>
-        </w:rPr>
-      </w:pPr>
-      <w:proofErr w:type="spellStart"/>
-      <w:r>
-        <w:rPr>
-          <w:rFonts w:asciiTheme="minorHAnsi" w:eastAsiaTheme="minorHAnsi" w:hAnsiTheme="minorHAnsi" w:cstheme="minorBidi"/>
-          <w:sz w:val="22"/>
-          <w:szCs w:val="22"/>
-        </w:rPr>
-        <w:t>Git</w:t>
-      </w:r>
-      <w:proofErr w:type="spellEnd"/>
-      <w:r>
-        <w:rPr>
-          <w:rFonts w:asciiTheme="minorHAnsi" w:eastAsiaTheme="minorHAnsi" w:hAnsiTheme="minorHAnsi" w:cstheme="minorBidi"/>
-          <w:sz w:val="22"/>
-          <w:szCs w:val="22"/>
-        </w:rPr>
-        <w:t xml:space="preserve"> clone https://github.com/amir9979/SFL-diagnoser.git</w:t>
-      </w:r>
-    </w:p>
-    <w:p>
-      <w:pPr>
-        <w:bidi w:val="0"/>
-      </w:pPr>
-      <w:r>
-        <w:t xml:space="preserve">Cd </w:t>
-      </w:r>
-      <w:r>
-        <w:t>SFL-</w:t>
-      </w:r>
-      <w:proofErr w:type="spellStart"/>
-      <w:r>
-        <w:t>diagnoser</w:t>
-      </w:r>
-      <w:proofErr w:type="spellEnd"/>
-      <w:r>
-        <w:br/>
-        <w:t>python setup.py install</w:t>
-      </w:r>
-    </w:p>
-    <w:p>
-      <w:pPr>
-        <w:pStyle w:val="Heading2"/>
-        <w:bidi w:val="0"/>
-      </w:pPr>
-      <w:r>
-        <w:t>Usage Example</w:t>
-      </w:r>
-    </w:p>
-    <w:p>
-      <w:pPr>
-        <w:bidi w:val="0"/>
-      </w:pPr>
-    </w:p>
-    <w:p>
-      <w:pPr>
-        <w:bidi w:val="0"/>
-      </w:pPr>
-      <w:r>
-        <w:rPr>
-          <w:noProof/>
-        </w:rPr>
-        <w:drawing>
-          <wp:inline distT="0" distB="0" distL="0" distR="0" wp14:anchorId="11ECA44D" wp14:editId="7999B7C8">
-            <wp:extent cx="5274310" cy="1553210"/>
-            <wp:effectExtent l="0" t="0" r="2540" b="8890"/>
-            <wp:docPr id="2" name="Picture 2"/>
-            <wp:cNvGraphicFramePr>
-              <a:graphicFrameLocks xmlns:a="http://schemas.openxmlformats.org/drawingml/2006/main" noChangeAspect="1"/>
-            </wp:cNvGraphicFramePr>
-            <a:graphic xmlns:a="http://schemas.openxmlformats.org/drawingml/2006/main">
-              <a:graphicData uri="http://schemas.openxmlformats.org/drawingml/2006/picture">
-                <pic:pic xmlns:pic="http://schemas.openxmlformats.org/drawingml/2006/picture">
-                  <pic:nvPicPr>
-                    <pic:cNvPr id="1" name=""/>
-                    <pic:cNvPicPr/>
-                  </pic:nvPicPr>
-                  <pic:blipFill>
-                    <a:blip r:embed="rId5"/>
-                    <a:stretch>
-                      <a:fillRect/>
-                    </a:stretch>
-                  </pic:blipFill>
-                  <pic:spPr>
-                    <a:xfrm>
-                      <a:off x="0" y="0"/>
-                      <a:ext cx="5274310" cy="1553210"/>
-                    </a:xfrm>
-                    <a:prstGeom prst="rect">
-                      <a:avLst/>
-                    </a:prstGeom>
-                  </pic:spPr>
-                </pic:pic>
-              </a:graphicData>
-            </a:graphic>
-          </wp:inline>
-        </w:drawing>
-      </w:r>
-    </w:p>
-    <w:p>
-      <w:pPr>
-        <w:bidi w:val="0"/>
-      </w:pPr>
-      <w:bookmarkStart w:id="0" w:name="_GoBack"/>
-      <w:bookmarkEnd w:id="0"/>
+        <w:bidi w:val="0"/>
+      </w:pPr>
     </w:p>
     <w:p>
       <w:pPr>
